--- a/文章doc/基于多维度分析的MaxKB项目深度解构与质量评估.docx
+++ b/文章doc/基于多维度分析的MaxKB项目深度解构与质量评估.docx
@@ -11,7 +11,6 @@
           <w:szCs w:val="28"/>
         </w:rPr>
       </w:pPr>
-      <w:bookmarkStart w:id="0" w:name="_GoBack"/>
       <w:r>
         <w:rPr>
           <w:rFonts w:hint="eastAsia" w:ascii="黑体" w:hAnsi="黑体" w:eastAsia="黑体" w:cs="黑体"/>
@@ -21,7 +20,6 @@
         <w:t>基于多维度分析的MaxKB项目深度解构与质量评估</w:t>
       </w:r>
     </w:p>
-    <w:bookmarkEnd w:id="0"/>
     <w:p>
       <w:pPr>
         <w:rPr>
@@ -415,6 +413,7 @@
             <w:insideH w:val="single" w:color="auto" w:sz="4" w:space="0"/>
             <w:insideV w:val="single" w:color="auto" w:sz="4" w:space="0"/>
           </w:tblBorders>
+          <w:shd w:val="clear" w:color="auto" w:fill="auto"/>
           <w:tblCellMar>
             <w:top w:w="0" w:type="dxa"/>
             <w:left w:w="108" w:type="dxa"/>
@@ -604,6 +603,7 @@
             <w:insideH w:val="single" w:color="auto" w:sz="4" w:space="0"/>
             <w:insideV w:val="single" w:color="auto" w:sz="4" w:space="0"/>
           </w:tblBorders>
+          <w:shd w:val="clear" w:color="auto" w:fill="auto"/>
           <w:tblCellMar>
             <w:top w:w="0" w:type="dxa"/>
             <w:left w:w="108" w:type="dxa"/>
@@ -793,6 +793,7 @@
             <w:insideH w:val="single" w:color="auto" w:sz="4" w:space="0"/>
             <w:insideV w:val="single" w:color="auto" w:sz="4" w:space="0"/>
           </w:tblBorders>
+          <w:shd w:val="clear" w:color="auto" w:fill="auto"/>
           <w:tblCellMar>
             <w:top w:w="0" w:type="dxa"/>
             <w:left w:w="108" w:type="dxa"/>
@@ -982,6 +983,7 @@
             <w:insideH w:val="single" w:color="auto" w:sz="4" w:space="0"/>
             <w:insideV w:val="single" w:color="auto" w:sz="4" w:space="0"/>
           </w:tblBorders>
+          <w:shd w:val="clear" w:color="auto" w:fill="auto"/>
           <w:tblCellMar>
             <w:top w:w="0" w:type="dxa"/>
             <w:left w:w="108" w:type="dxa"/>
@@ -2460,6 +2462,7 @@
             <w:insideH w:val="single" w:color="auto" w:sz="4" w:space="0"/>
             <w:insideV w:val="single" w:color="auto" w:sz="4" w:space="0"/>
           </w:tblBorders>
+          <w:shd w:val="clear" w:color="auto" w:fill="auto"/>
           <w:tblCellMar>
             <w:top w:w="0" w:type="dxa"/>
             <w:left w:w="108" w:type="dxa"/>
@@ -2779,6 +2782,672 @@
                 <w14:ligatures w14:val="standardContextual"/>
               </w:rPr>
               <w:t>code_change</w:t>
+            </w:r>
+          </w:p>
+        </w:tc>
+      </w:tr>
+      <w:tr>
+        <w:tblPrEx>
+          <w:tblBorders>
+            <w:top w:val="single" w:color="auto" w:sz="4" w:space="0"/>
+            <w:left w:val="single" w:color="auto" w:sz="4" w:space="0"/>
+            <w:bottom w:val="single" w:color="auto" w:sz="4" w:space="0"/>
+            <w:right w:val="single" w:color="auto" w:sz="4" w:space="0"/>
+            <w:insideH w:val="single" w:color="auto" w:sz="4" w:space="0"/>
+            <w:insideV w:val="single" w:color="auto" w:sz="4" w:space="0"/>
+          </w:tblBorders>
+          <w:tblCellMar>
+            <w:top w:w="0" w:type="dxa"/>
+            <w:left w:w="108" w:type="dxa"/>
+            <w:bottom w:w="0" w:type="dxa"/>
+            <w:right w:w="108" w:type="dxa"/>
+          </w:tblCellMar>
+        </w:tblPrEx>
+        <w:trPr>
+          <w:trHeight w:val="280" w:hRule="atLeast"/>
+        </w:trPr>
+        <w:tc>
+          <w:tcPr>
+            <w:tcW w:w="785" w:type="pct"/>
+            <w:shd w:val="clear" w:color="auto" w:fill="auto"/>
+            <w:noWrap/>
+            <w:vAlign w:val="center"/>
+          </w:tcPr>
+          <w:p>
+            <w:pPr>
+              <w:keepNext w:val="0"/>
+              <w:keepLines w:val="0"/>
+              <w:widowControl/>
+              <w:suppressLineNumbers w:val="0"/>
+              <w:jc w:val="center"/>
+              <w:textAlignment w:val="center"/>
+              <w:rPr>
+                <w:rFonts w:hint="eastAsia" w:ascii="宋体" w:hAnsi="宋体" w:eastAsia="宋体" w:cs="宋体"/>
+                <w:i w:val="0"/>
+                <w:iCs w:val="0"/>
+                <w:color w:val="000000"/>
+                <w:kern w:val="0"/>
+                <w:sz w:val="18"/>
+                <w:szCs w:val="18"/>
+                <w:u w:val="none"/>
+                <w:lang w:val="en-US" w:eastAsia="zh-CN" w:bidi="ar"/>
+                <w14:ligatures w14:val="standardContextual"/>
+              </w:rPr>
+            </w:pPr>
+            <w:r>
+              <w:rPr>
+                <w:rFonts w:hint="eastAsia" w:ascii="宋体" w:hAnsi="宋体" w:eastAsia="宋体" w:cs="宋体"/>
+                <w:i w:val="0"/>
+                <w:iCs w:val="0"/>
+                <w:color w:val="000000"/>
+                <w:kern w:val="0"/>
+                <w:sz w:val="18"/>
+                <w:szCs w:val="18"/>
+                <w:u w:val="none"/>
+                <w:lang w:val="en-US" w:eastAsia="zh-CN" w:bidi="ar"/>
+                <w14:ligatures w14:val="standardContextual"/>
+              </w:rPr>
+              <w:t>shaohuzhang1</w:t>
+            </w:r>
+          </w:p>
+        </w:tc>
+        <w:tc>
+          <w:tcPr>
+            <w:tcW w:w="346" w:type="pct"/>
+            <w:shd w:val="clear" w:color="auto" w:fill="auto"/>
+            <w:noWrap/>
+            <w:vAlign w:val="center"/>
+          </w:tcPr>
+          <w:p>
+            <w:pPr>
+              <w:keepNext w:val="0"/>
+              <w:keepLines w:val="0"/>
+              <w:widowControl/>
+              <w:suppressLineNumbers w:val="0"/>
+              <w:jc w:val="center"/>
+              <w:textAlignment w:val="center"/>
+              <w:rPr>
+                <w:rFonts w:hint="eastAsia" w:ascii="宋体" w:hAnsi="宋体" w:eastAsia="宋体" w:cs="宋体"/>
+                <w:i w:val="0"/>
+                <w:iCs w:val="0"/>
+                <w:color w:val="000000"/>
+                <w:kern w:val="0"/>
+                <w:sz w:val="18"/>
+                <w:szCs w:val="18"/>
+                <w:u w:val="none"/>
+                <w:lang w:val="en-US" w:eastAsia="zh-CN" w:bidi="ar"/>
+                <w14:ligatures w14:val="standardContextual"/>
+              </w:rPr>
+            </w:pPr>
+            <w:r>
+              <w:rPr>
+                <w:rFonts w:hint="eastAsia" w:ascii="宋体" w:hAnsi="宋体" w:eastAsia="宋体" w:cs="宋体"/>
+                <w:i w:val="0"/>
+                <w:iCs w:val="0"/>
+                <w:color w:val="000000"/>
+                <w:kern w:val="0"/>
+                <w:sz w:val="18"/>
+                <w:szCs w:val="18"/>
+                <w:u w:val="none"/>
+                <w:lang w:val="en-US" w:eastAsia="zh-CN" w:bidi="ar"/>
+                <w14:ligatures w14:val="standardContextual"/>
+              </w:rPr>
+              <w:t>925</w:t>
+            </w:r>
+          </w:p>
+        </w:tc>
+        <w:tc>
+          <w:tcPr>
+            <w:tcW w:w="467" w:type="pct"/>
+            <w:shd w:val="clear" w:color="auto" w:fill="auto"/>
+            <w:noWrap/>
+            <w:vAlign w:val="center"/>
+          </w:tcPr>
+          <w:p>
+            <w:pPr>
+              <w:keepNext w:val="0"/>
+              <w:keepLines w:val="0"/>
+              <w:widowControl/>
+              <w:suppressLineNumbers w:val="0"/>
+              <w:jc w:val="center"/>
+              <w:textAlignment w:val="center"/>
+              <w:rPr>
+                <w:rFonts w:hint="eastAsia" w:ascii="宋体" w:hAnsi="宋体" w:eastAsia="宋体" w:cs="宋体"/>
+                <w:i w:val="0"/>
+                <w:iCs w:val="0"/>
+                <w:color w:val="000000"/>
+                <w:kern w:val="0"/>
+                <w:sz w:val="18"/>
+                <w:szCs w:val="18"/>
+                <w:u w:val="none"/>
+                <w:lang w:val="en-US" w:eastAsia="zh-CN" w:bidi="ar"/>
+                <w14:ligatures w14:val="standardContextual"/>
+              </w:rPr>
+            </w:pPr>
+            <w:r>
+              <w:rPr>
+                <w:rFonts w:hint="eastAsia" w:ascii="宋体" w:hAnsi="宋体" w:eastAsia="宋体" w:cs="宋体"/>
+                <w:i w:val="0"/>
+                <w:iCs w:val="0"/>
+                <w:color w:val="000000"/>
+                <w:kern w:val="0"/>
+                <w:sz w:val="18"/>
+                <w:szCs w:val="18"/>
+                <w:u w:val="none"/>
+                <w:lang w:val="en-US" w:eastAsia="zh-CN" w:bidi="ar"/>
+                <w14:ligatures w14:val="standardContextual"/>
+              </w:rPr>
+              <w:t>170282</w:t>
+            </w:r>
+          </w:p>
+        </w:tc>
+        <w:tc>
+          <w:tcPr>
+            <w:tcW w:w="424" w:type="pct"/>
+            <w:shd w:val="clear" w:color="auto" w:fill="auto"/>
+            <w:noWrap/>
+            <w:vAlign w:val="center"/>
+          </w:tcPr>
+          <w:p>
+            <w:pPr>
+              <w:keepNext w:val="0"/>
+              <w:keepLines w:val="0"/>
+              <w:widowControl/>
+              <w:suppressLineNumbers w:val="0"/>
+              <w:jc w:val="center"/>
+              <w:textAlignment w:val="center"/>
+              <w:rPr>
+                <w:rFonts w:hint="eastAsia" w:ascii="宋体" w:hAnsi="宋体" w:eastAsia="宋体" w:cs="宋体"/>
+                <w:i w:val="0"/>
+                <w:iCs w:val="0"/>
+                <w:color w:val="000000"/>
+                <w:kern w:val="0"/>
+                <w:sz w:val="18"/>
+                <w:szCs w:val="18"/>
+                <w:u w:val="none"/>
+                <w:lang w:val="en-US" w:eastAsia="zh-CN" w:bidi="ar"/>
+                <w14:ligatures w14:val="standardContextual"/>
+              </w:rPr>
+            </w:pPr>
+            <w:r>
+              <w:rPr>
+                <w:rFonts w:hint="eastAsia" w:ascii="宋体" w:hAnsi="宋体" w:eastAsia="宋体" w:cs="宋体"/>
+                <w:i w:val="0"/>
+                <w:iCs w:val="0"/>
+                <w:color w:val="000000"/>
+                <w:kern w:val="0"/>
+                <w:sz w:val="18"/>
+                <w:szCs w:val="18"/>
+                <w:u w:val="none"/>
+                <w:lang w:val="en-US" w:eastAsia="zh-CN" w:bidi="ar"/>
+                <w14:ligatures w14:val="standardContextual"/>
+              </w:rPr>
+              <w:t>74681</w:t>
+            </w:r>
+          </w:p>
+        </w:tc>
+        <w:tc>
+          <w:tcPr>
+            <w:tcW w:w="529" w:type="pct"/>
+            <w:shd w:val="clear" w:color="auto" w:fill="auto"/>
+            <w:noWrap/>
+            <w:vAlign w:val="center"/>
+          </w:tcPr>
+          <w:p>
+            <w:pPr>
+              <w:keepNext w:val="0"/>
+              <w:keepLines w:val="0"/>
+              <w:widowControl/>
+              <w:suppressLineNumbers w:val="0"/>
+              <w:jc w:val="center"/>
+              <w:textAlignment w:val="center"/>
+              <w:rPr>
+                <w:rFonts w:hint="eastAsia" w:ascii="宋体" w:hAnsi="宋体" w:eastAsia="宋体" w:cs="宋体"/>
+                <w:i w:val="0"/>
+                <w:iCs w:val="0"/>
+                <w:color w:val="000000"/>
+                <w:kern w:val="0"/>
+                <w:sz w:val="18"/>
+                <w:szCs w:val="18"/>
+                <w:u w:val="none"/>
+                <w:lang w:val="en-US" w:eastAsia="zh-CN" w:bidi="ar"/>
+                <w14:ligatures w14:val="standardContextual"/>
+              </w:rPr>
+            </w:pPr>
+            <w:r>
+              <w:rPr>
+                <w:rFonts w:hint="eastAsia" w:ascii="宋体" w:hAnsi="宋体" w:eastAsia="宋体" w:cs="宋体"/>
+                <w:i w:val="0"/>
+                <w:iCs w:val="0"/>
+                <w:color w:val="000000"/>
+                <w:kern w:val="0"/>
+                <w:sz w:val="18"/>
+                <w:szCs w:val="18"/>
+                <w:u w:val="none"/>
+                <w:lang w:val="en-US" w:eastAsia="zh-CN" w:bidi="ar"/>
+                <w14:ligatures w14:val="standardContextual"/>
+              </w:rPr>
+              <w:t>2023-09-15</w:t>
+            </w:r>
+          </w:p>
+        </w:tc>
+        <w:tc>
+          <w:tcPr>
+            <w:tcW w:w="1946" w:type="pct"/>
+            <w:shd w:val="clear" w:color="auto" w:fill="auto"/>
+            <w:noWrap/>
+            <w:vAlign w:val="center"/>
+          </w:tcPr>
+          <w:p>
+            <w:pPr>
+              <w:keepNext w:val="0"/>
+              <w:keepLines w:val="0"/>
+              <w:widowControl/>
+              <w:suppressLineNumbers w:val="0"/>
+              <w:jc w:val="center"/>
+              <w:textAlignment w:val="center"/>
+              <w:rPr>
+                <w:rFonts w:hint="eastAsia" w:ascii="宋体" w:hAnsi="宋体" w:eastAsia="宋体" w:cs="宋体"/>
+                <w:i w:val="0"/>
+                <w:iCs w:val="0"/>
+                <w:color w:val="000000"/>
+                <w:kern w:val="0"/>
+                <w:sz w:val="18"/>
+                <w:szCs w:val="18"/>
+                <w:u w:val="none"/>
+                <w:lang w:val="en-US" w:eastAsia="zh-CN" w:bidi="ar"/>
+                <w14:ligatures w14:val="standardContextual"/>
+              </w:rPr>
+            </w:pPr>
+            <w:r>
+              <w:rPr>
+                <w:rFonts w:hint="eastAsia" w:ascii="宋体" w:hAnsi="宋体" w:eastAsia="宋体" w:cs="宋体"/>
+                <w:i w:val="0"/>
+                <w:iCs w:val="0"/>
+                <w:color w:val="000000"/>
+                <w:kern w:val="0"/>
+                <w:sz w:val="18"/>
+                <w:szCs w:val="18"/>
+                <w:u w:val="none"/>
+                <w:lang w:val="en-US" w:eastAsia="zh-CN" w:bidi="ar"/>
+                <w14:ligatures w14:val="standardContextual"/>
+              </w:rPr>
+              <w:t>2026-02-09</w:t>
+            </w:r>
+          </w:p>
+        </w:tc>
+        <w:tc>
+          <w:tcPr>
+            <w:tcW w:w="498" w:type="pct"/>
+            <w:shd w:val="clear" w:color="auto" w:fill="auto"/>
+            <w:noWrap/>
+            <w:vAlign w:val="center"/>
+          </w:tcPr>
+          <w:p>
+            <w:pPr>
+              <w:keepNext w:val="0"/>
+              <w:keepLines w:val="0"/>
+              <w:widowControl/>
+              <w:suppressLineNumbers w:val="0"/>
+              <w:jc w:val="center"/>
+              <w:textAlignment w:val="center"/>
+              <w:rPr>
+                <w:rFonts w:hint="eastAsia" w:ascii="宋体" w:hAnsi="宋体" w:eastAsia="宋体" w:cs="宋体"/>
+                <w:i w:val="0"/>
+                <w:iCs w:val="0"/>
+                <w:color w:val="000000"/>
+                <w:sz w:val="18"/>
+                <w:szCs w:val="18"/>
+                <w:u w:val="none"/>
+              </w:rPr>
+            </w:pPr>
+            <w:r>
+              <w:rPr>
+                <w:rFonts w:hint="eastAsia" w:ascii="宋体" w:hAnsi="宋体" w:eastAsia="宋体" w:cs="宋体"/>
+                <w:i w:val="0"/>
+                <w:iCs w:val="0"/>
+                <w:color w:val="000000"/>
+                <w:kern w:val="0"/>
+                <w:sz w:val="18"/>
+                <w:szCs w:val="18"/>
+                <w:u w:val="none"/>
+                <w:lang w:val="en-US" w:eastAsia="zh-CN" w:bidi="ar"/>
+                <w14:ligatures w14:val="standardContextual"/>
+              </w:rPr>
+              <w:t>244963</w:t>
+            </w:r>
+          </w:p>
+        </w:tc>
+      </w:tr>
+      <w:tr>
+        <w:tblPrEx>
+          <w:tblBorders>
+            <w:top w:val="single" w:color="auto" w:sz="4" w:space="0"/>
+            <w:left w:val="single" w:color="auto" w:sz="4" w:space="0"/>
+            <w:bottom w:val="single" w:color="auto" w:sz="4" w:space="0"/>
+            <w:right w:val="single" w:color="auto" w:sz="4" w:space="0"/>
+            <w:insideH w:val="single" w:color="auto" w:sz="4" w:space="0"/>
+            <w:insideV w:val="single" w:color="auto" w:sz="4" w:space="0"/>
+          </w:tblBorders>
+          <w:tblCellMar>
+            <w:top w:w="0" w:type="dxa"/>
+            <w:left w:w="108" w:type="dxa"/>
+            <w:bottom w:w="0" w:type="dxa"/>
+            <w:right w:w="108" w:type="dxa"/>
+          </w:tblCellMar>
+        </w:tblPrEx>
+        <w:trPr>
+          <w:trHeight w:val="280" w:hRule="atLeast"/>
+        </w:trPr>
+        <w:tc>
+          <w:tcPr>
+            <w:tcW w:w="785" w:type="pct"/>
+            <w:shd w:val="clear" w:color="auto" w:fill="auto"/>
+            <w:noWrap/>
+            <w:vAlign w:val="center"/>
+          </w:tcPr>
+          <w:p>
+            <w:pPr>
+              <w:keepNext w:val="0"/>
+              <w:keepLines w:val="0"/>
+              <w:widowControl/>
+              <w:suppressLineNumbers w:val="0"/>
+              <w:jc w:val="center"/>
+              <w:textAlignment w:val="center"/>
+              <w:rPr>
+                <w:rFonts w:hint="eastAsia" w:ascii="宋体" w:hAnsi="宋体" w:eastAsia="宋体" w:cs="宋体"/>
+                <w:i w:val="0"/>
+                <w:iCs w:val="0"/>
+                <w:color w:val="000000"/>
+                <w:kern w:val="0"/>
+                <w:sz w:val="18"/>
+                <w:szCs w:val="18"/>
+                <w:u w:val="none"/>
+                <w:lang w:val="en-US" w:eastAsia="zh-CN" w:bidi="ar"/>
+                <w14:ligatures w14:val="standardContextual"/>
+              </w:rPr>
+            </w:pPr>
+            <w:r>
+              <w:rPr>
+                <w:rFonts w:hint="eastAsia" w:ascii="宋体" w:hAnsi="宋体" w:eastAsia="宋体" w:cs="宋体"/>
+                <w:i w:val="0"/>
+                <w:iCs w:val="0"/>
+                <w:color w:val="000000"/>
+                <w:kern w:val="0"/>
+                <w:sz w:val="18"/>
+                <w:szCs w:val="18"/>
+                <w:u w:val="none"/>
+                <w:lang w:val="en-US" w:eastAsia="zh-CN" w:bidi="ar"/>
+                <w14:ligatures w14:val="standardContextual"/>
+              </w:rPr>
+              <w:t>wangdan-fit2cloud</w:t>
+            </w:r>
+          </w:p>
+        </w:tc>
+        <w:tc>
+          <w:tcPr>
+            <w:tcW w:w="346" w:type="pct"/>
+            <w:shd w:val="clear" w:color="auto" w:fill="auto"/>
+            <w:noWrap/>
+            <w:vAlign w:val="center"/>
+          </w:tcPr>
+          <w:p>
+            <w:pPr>
+              <w:keepNext w:val="0"/>
+              <w:keepLines w:val="0"/>
+              <w:widowControl/>
+              <w:suppressLineNumbers w:val="0"/>
+              <w:jc w:val="center"/>
+              <w:textAlignment w:val="center"/>
+              <w:rPr>
+                <w:rFonts w:hint="eastAsia" w:ascii="宋体" w:hAnsi="宋体" w:eastAsia="宋体" w:cs="宋体"/>
+                <w:i w:val="0"/>
+                <w:iCs w:val="0"/>
+                <w:color w:val="000000"/>
+                <w:kern w:val="0"/>
+                <w:sz w:val="18"/>
+                <w:szCs w:val="18"/>
+                <w:u w:val="none"/>
+                <w:lang w:val="en-US" w:eastAsia="zh-CN" w:bidi="ar"/>
+                <w14:ligatures w14:val="standardContextual"/>
+              </w:rPr>
+            </w:pPr>
+            <w:r>
+              <w:rPr>
+                <w:rFonts w:hint="eastAsia" w:ascii="宋体" w:hAnsi="宋体" w:eastAsia="宋体" w:cs="宋体"/>
+                <w:i w:val="0"/>
+                <w:iCs w:val="0"/>
+                <w:color w:val="000000"/>
+                <w:kern w:val="0"/>
+                <w:sz w:val="18"/>
+                <w:szCs w:val="18"/>
+                <w:u w:val="none"/>
+                <w:lang w:val="en-US" w:eastAsia="zh-CN" w:bidi="ar"/>
+                <w14:ligatures w14:val="standardContextual"/>
+              </w:rPr>
+              <w:t>786</w:t>
+            </w:r>
+          </w:p>
+        </w:tc>
+        <w:tc>
+          <w:tcPr>
+            <w:tcW w:w="467" w:type="pct"/>
+            <w:shd w:val="clear" w:color="auto" w:fill="auto"/>
+            <w:noWrap/>
+            <w:vAlign w:val="center"/>
+          </w:tcPr>
+          <w:p>
+            <w:pPr>
+              <w:keepNext w:val="0"/>
+              <w:keepLines w:val="0"/>
+              <w:widowControl/>
+              <w:suppressLineNumbers w:val="0"/>
+              <w:jc w:val="center"/>
+              <w:textAlignment w:val="center"/>
+              <w:rPr>
+                <w:rFonts w:hint="eastAsia" w:ascii="宋体" w:hAnsi="宋体" w:eastAsia="宋体" w:cs="宋体"/>
+                <w:i w:val="0"/>
+                <w:iCs w:val="0"/>
+                <w:color w:val="000000"/>
+                <w:kern w:val="0"/>
+                <w:sz w:val="18"/>
+                <w:szCs w:val="18"/>
+                <w:u w:val="none"/>
+                <w:lang w:val="en-US" w:eastAsia="zh-CN" w:bidi="ar"/>
+                <w14:ligatures w14:val="standardContextual"/>
+              </w:rPr>
+            </w:pPr>
+            <w:r>
+              <w:rPr>
+                <w:rFonts w:hint="eastAsia" w:ascii="宋体" w:hAnsi="宋体" w:eastAsia="宋体" w:cs="宋体"/>
+                <w:i w:val="0"/>
+                <w:iCs w:val="0"/>
+                <w:color w:val="000000"/>
+                <w:kern w:val="0"/>
+                <w:sz w:val="18"/>
+                <w:szCs w:val="18"/>
+                <w:u w:val="none"/>
+                <w:lang w:val="en-US" w:eastAsia="zh-CN" w:bidi="ar"/>
+                <w14:ligatures w14:val="standardContextual"/>
+              </w:rPr>
+              <w:t>102408</w:t>
+            </w:r>
+          </w:p>
+        </w:tc>
+        <w:tc>
+          <w:tcPr>
+            <w:tcW w:w="424" w:type="pct"/>
+            <w:shd w:val="clear" w:color="auto" w:fill="auto"/>
+            <w:noWrap/>
+            <w:vAlign w:val="center"/>
+          </w:tcPr>
+          <w:p>
+            <w:pPr>
+              <w:keepNext w:val="0"/>
+              <w:keepLines w:val="0"/>
+              <w:widowControl/>
+              <w:suppressLineNumbers w:val="0"/>
+              <w:jc w:val="center"/>
+              <w:textAlignment w:val="center"/>
+              <w:rPr>
+                <w:rFonts w:hint="eastAsia" w:ascii="宋体" w:hAnsi="宋体" w:eastAsia="宋体" w:cs="宋体"/>
+                <w:i w:val="0"/>
+                <w:iCs w:val="0"/>
+                <w:color w:val="000000"/>
+                <w:kern w:val="0"/>
+                <w:sz w:val="18"/>
+                <w:szCs w:val="18"/>
+                <w:u w:val="none"/>
+                <w:lang w:val="en-US" w:eastAsia="zh-CN" w:bidi="ar"/>
+                <w14:ligatures w14:val="standardContextual"/>
+              </w:rPr>
+            </w:pPr>
+            <w:r>
+              <w:rPr>
+                <w:rFonts w:hint="eastAsia" w:ascii="宋体" w:hAnsi="宋体" w:eastAsia="宋体" w:cs="宋体"/>
+                <w:i w:val="0"/>
+                <w:iCs w:val="0"/>
+                <w:color w:val="000000"/>
+                <w:kern w:val="0"/>
+                <w:sz w:val="18"/>
+                <w:szCs w:val="18"/>
+                <w:u w:val="none"/>
+                <w:lang w:val="en-US" w:eastAsia="zh-CN" w:bidi="ar"/>
+                <w14:ligatures w14:val="standardContextual"/>
+              </w:rPr>
+              <w:t>41039</w:t>
+            </w:r>
+          </w:p>
+        </w:tc>
+        <w:tc>
+          <w:tcPr>
+            <w:tcW w:w="529" w:type="pct"/>
+            <w:shd w:val="clear" w:color="auto" w:fill="auto"/>
+            <w:noWrap/>
+            <w:vAlign w:val="center"/>
+          </w:tcPr>
+          <w:p>
+            <w:pPr>
+              <w:keepNext w:val="0"/>
+              <w:keepLines w:val="0"/>
+              <w:widowControl/>
+              <w:suppressLineNumbers w:val="0"/>
+              <w:jc w:val="center"/>
+              <w:textAlignment w:val="center"/>
+              <w:rPr>
+                <w:rFonts w:hint="eastAsia" w:ascii="宋体" w:hAnsi="宋体" w:eastAsia="宋体" w:cs="宋体"/>
+                <w:i w:val="0"/>
+                <w:iCs w:val="0"/>
+                <w:color w:val="000000"/>
+                <w:kern w:val="0"/>
+                <w:sz w:val="18"/>
+                <w:szCs w:val="18"/>
+                <w:u w:val="none"/>
+                <w:lang w:val="en-US" w:eastAsia="zh-CN" w:bidi="ar"/>
+                <w14:ligatures w14:val="standardContextual"/>
+              </w:rPr>
+            </w:pPr>
+            <w:r>
+              <w:rPr>
+                <w:rFonts w:hint="eastAsia" w:ascii="宋体" w:hAnsi="宋体" w:eastAsia="宋体" w:cs="宋体"/>
+                <w:i w:val="0"/>
+                <w:iCs w:val="0"/>
+                <w:color w:val="000000"/>
+                <w:kern w:val="0"/>
+                <w:sz w:val="18"/>
+                <w:szCs w:val="18"/>
+                <w:u w:val="none"/>
+                <w:lang w:val="en-US" w:eastAsia="zh-CN" w:bidi="ar"/>
+                <w14:ligatures w14:val="standardContextual"/>
+              </w:rPr>
+              <w:t>2023-10-12</w:t>
+            </w:r>
+          </w:p>
+        </w:tc>
+        <w:tc>
+          <w:tcPr>
+            <w:tcW w:w="1946" w:type="pct"/>
+            <w:shd w:val="clear" w:color="auto" w:fill="auto"/>
+            <w:noWrap/>
+            <w:vAlign w:val="center"/>
+          </w:tcPr>
+          <w:p>
+            <w:pPr>
+              <w:keepNext w:val="0"/>
+              <w:keepLines w:val="0"/>
+              <w:widowControl/>
+              <w:suppressLineNumbers w:val="0"/>
+              <w:jc w:val="center"/>
+              <w:textAlignment w:val="center"/>
+              <w:rPr>
+                <w:rFonts w:hint="eastAsia" w:ascii="宋体" w:hAnsi="宋体" w:eastAsia="宋体" w:cs="宋体"/>
+                <w:i w:val="0"/>
+                <w:iCs w:val="0"/>
+                <w:color w:val="000000"/>
+                <w:kern w:val="0"/>
+                <w:sz w:val="18"/>
+                <w:szCs w:val="18"/>
+                <w:u w:val="none"/>
+                <w:lang w:val="en-US" w:eastAsia="zh-CN" w:bidi="ar"/>
+                <w14:ligatures w14:val="standardContextual"/>
+              </w:rPr>
+            </w:pPr>
+            <w:r>
+              <w:rPr>
+                <w:rFonts w:hint="eastAsia" w:ascii="宋体" w:hAnsi="宋体" w:eastAsia="宋体" w:cs="宋体"/>
+                <w:i w:val="0"/>
+                <w:iCs w:val="0"/>
+                <w:color w:val="000000"/>
+                <w:kern w:val="0"/>
+                <w:sz w:val="18"/>
+                <w:szCs w:val="18"/>
+                <w:u w:val="none"/>
+                <w:lang w:val="en-US" w:eastAsia="zh-CN" w:bidi="ar"/>
+                <w14:ligatures w14:val="standardContextual"/>
+              </w:rPr>
+              <w:t>2026-02-09</w:t>
+            </w:r>
+          </w:p>
+        </w:tc>
+        <w:tc>
+          <w:tcPr>
+            <w:tcW w:w="498" w:type="pct"/>
+            <w:shd w:val="clear" w:color="auto" w:fill="auto"/>
+            <w:noWrap/>
+            <w:vAlign w:val="center"/>
+          </w:tcPr>
+          <w:p>
+            <w:pPr>
+              <w:keepNext w:val="0"/>
+              <w:keepLines w:val="0"/>
+              <w:widowControl/>
+              <w:suppressLineNumbers w:val="0"/>
+              <w:jc w:val="center"/>
+              <w:textAlignment w:val="center"/>
+              <w:rPr>
+                <w:rFonts w:hint="eastAsia" w:ascii="宋体" w:hAnsi="宋体" w:eastAsia="宋体" w:cs="宋体"/>
+                <w:i w:val="0"/>
+                <w:iCs w:val="0"/>
+                <w:color w:val="000000"/>
+                <w:sz w:val="18"/>
+                <w:szCs w:val="18"/>
+                <w:u w:val="none"/>
+              </w:rPr>
+            </w:pPr>
+            <w:r>
+              <w:rPr>
+                <w:rFonts w:hint="eastAsia" w:ascii="宋体" w:hAnsi="宋体" w:eastAsia="宋体" w:cs="宋体"/>
+                <w:i w:val="0"/>
+                <w:iCs w:val="0"/>
+                <w:color w:val="000000"/>
+                <w:kern w:val="0"/>
+                <w:sz w:val="18"/>
+                <w:szCs w:val="18"/>
+                <w:u w:val="none"/>
+                <w:lang w:val="en-US" w:eastAsia="zh-CN" w:bidi="ar"/>
+                <w14:ligatures w14:val="standardContextual"/>
+              </w:rPr>
+              <w:t>143447</w:t>
             </w:r>
           </w:p>
         </w:tc>
@@ -2845,7 +3514,7 @@
                 <w:lang w:val="en-US" w:eastAsia="zh-CN" w:bidi="ar"/>
                 <w14:ligatures w14:val="standardContextual"/>
               </w:rPr>
-              <w:t>shaohuzhang1</w:t>
+              <w:t>CaptainB</w:t>
             </w:r>
           </w:p>
         </w:tc>
@@ -2890,7 +3559,7 @@
                 <w:lang w:val="en-US" w:eastAsia="zh-CN" w:bidi="ar"/>
                 <w14:ligatures w14:val="standardContextual"/>
               </w:rPr>
-              <w:t>925</w:t>
+              <w:t>578</w:t>
             </w:r>
           </w:p>
         </w:tc>
@@ -2935,7 +3604,7 @@
                 <w:lang w:val="en-US" w:eastAsia="zh-CN" w:bidi="ar"/>
                 <w14:ligatures w14:val="standardContextual"/>
               </w:rPr>
-              <w:t>170282</w:t>
+              <w:t>42648</w:t>
             </w:r>
           </w:p>
         </w:tc>
@@ -2980,7 +3649,7 @@
                 <w:lang w:val="en-US" w:eastAsia="zh-CN" w:bidi="ar"/>
                 <w14:ligatures w14:val="standardContextual"/>
               </w:rPr>
-              <w:t>74681</w:t>
+              <w:t>149790</w:t>
             </w:r>
           </w:p>
         </w:tc>
@@ -3025,7 +3694,7 @@
                 <w:lang w:val="en-US" w:eastAsia="zh-CN" w:bidi="ar"/>
                 <w14:ligatures w14:val="standardContextual"/>
               </w:rPr>
-              <w:t>2023-09-15</w:t>
+              <w:t>2024-10-08</w:t>
             </w:r>
           </w:p>
         </w:tc>
@@ -3070,7 +3739,7 @@
                 <w:lang w:val="en-US" w:eastAsia="zh-CN" w:bidi="ar"/>
                 <w14:ligatures w14:val="standardContextual"/>
               </w:rPr>
-              <w:t>2026-02-09</w:t>
+              <w:t>2026-02-11</w:t>
             </w:r>
           </w:p>
         </w:tc>
@@ -3112,7 +3781,7 @@
                 <w:lang w:val="en-US" w:eastAsia="zh-CN" w:bidi="ar"/>
                 <w14:ligatures w14:val="standardContextual"/>
               </w:rPr>
-              <w:t>244963</w:t>
+              <w:t>192438</w:t>
             </w:r>
           </w:p>
         </w:tc>
@@ -3178,7 +3847,7 @@
                 <w:lang w:val="en-US" w:eastAsia="zh-CN" w:bidi="ar"/>
                 <w14:ligatures w14:val="standardContextual"/>
               </w:rPr>
-              <w:t>wangdan-fit2cloud</w:t>
+              <w:t>wxg0103</w:t>
             </w:r>
           </w:p>
         </w:tc>
@@ -3223,7 +3892,7 @@
                 <w:lang w:val="en-US" w:eastAsia="zh-CN" w:bidi="ar"/>
                 <w14:ligatures w14:val="standardContextual"/>
               </w:rPr>
-              <w:t>786</w:t>
+              <w:t>450</w:t>
             </w:r>
           </w:p>
         </w:tc>
@@ -3268,7 +3937,7 @@
                 <w:lang w:val="en-US" w:eastAsia="zh-CN" w:bidi="ar"/>
                 <w14:ligatures w14:val="standardContextual"/>
               </w:rPr>
-              <w:t>102408</w:t>
+              <w:t>75628</w:t>
             </w:r>
           </w:p>
         </w:tc>
@@ -3313,7 +3982,7 @@
                 <w:lang w:val="en-US" w:eastAsia="zh-CN" w:bidi="ar"/>
                 <w14:ligatures w14:val="standardContextual"/>
               </w:rPr>
-              <w:t>41039</w:t>
+              <w:t>35171</w:t>
             </w:r>
           </w:p>
         </w:tc>
@@ -3358,7 +4027,7 @@
                 <w:lang w:val="en-US" w:eastAsia="zh-CN" w:bidi="ar"/>
                 <w14:ligatures w14:val="standardContextual"/>
               </w:rPr>
-              <w:t>2023-10-12</w:t>
+              <w:t>2024-04-15</w:t>
             </w:r>
           </w:p>
         </w:tc>
@@ -3403,7 +4072,7 @@
                 <w:lang w:val="en-US" w:eastAsia="zh-CN" w:bidi="ar"/>
                 <w14:ligatures w14:val="standardContextual"/>
               </w:rPr>
-              <w:t>2026-02-09</w:t>
+              <w:t>2026-02-04</w:t>
             </w:r>
           </w:p>
         </w:tc>
@@ -3445,7 +4114,7 @@
                 <w:lang w:val="en-US" w:eastAsia="zh-CN" w:bidi="ar"/>
                 <w14:ligatures w14:val="standardContextual"/>
               </w:rPr>
-              <w:t>143447</w:t>
+              <w:t>110799</w:t>
             </w:r>
           </w:p>
         </w:tc>
@@ -3461,672 +4130,6 @@
             <w:insideV w:val="single" w:color="auto" w:sz="4" w:space="0"/>
           </w:tblBorders>
           <w:shd w:val="clear" w:color="auto" w:fill="auto"/>
-          <w:tblCellMar>
-            <w:top w:w="0" w:type="dxa"/>
-            <w:left w:w="108" w:type="dxa"/>
-            <w:bottom w:w="0" w:type="dxa"/>
-            <w:right w:w="108" w:type="dxa"/>
-          </w:tblCellMar>
-        </w:tblPrEx>
-        <w:trPr>
-          <w:trHeight w:val="280" w:hRule="atLeast"/>
-        </w:trPr>
-        <w:tc>
-          <w:tcPr>
-            <w:tcW w:w="785" w:type="pct"/>
-            <w:shd w:val="clear" w:color="auto" w:fill="auto"/>
-            <w:noWrap/>
-            <w:vAlign w:val="center"/>
-          </w:tcPr>
-          <w:p>
-            <w:pPr>
-              <w:keepNext w:val="0"/>
-              <w:keepLines w:val="0"/>
-              <w:widowControl/>
-              <w:suppressLineNumbers w:val="0"/>
-              <w:jc w:val="center"/>
-              <w:textAlignment w:val="center"/>
-              <w:rPr>
-                <w:rFonts w:hint="eastAsia" w:ascii="宋体" w:hAnsi="宋体" w:eastAsia="宋体" w:cs="宋体"/>
-                <w:i w:val="0"/>
-                <w:iCs w:val="0"/>
-                <w:color w:val="000000"/>
-                <w:kern w:val="0"/>
-                <w:sz w:val="18"/>
-                <w:szCs w:val="18"/>
-                <w:u w:val="none"/>
-                <w:lang w:val="en-US" w:eastAsia="zh-CN" w:bidi="ar"/>
-                <w14:ligatures w14:val="standardContextual"/>
-              </w:rPr>
-            </w:pPr>
-            <w:r>
-              <w:rPr>
-                <w:rFonts w:hint="eastAsia" w:ascii="宋体" w:hAnsi="宋体" w:eastAsia="宋体" w:cs="宋体"/>
-                <w:i w:val="0"/>
-                <w:iCs w:val="0"/>
-                <w:color w:val="000000"/>
-                <w:kern w:val="0"/>
-                <w:sz w:val="18"/>
-                <w:szCs w:val="18"/>
-                <w:u w:val="none"/>
-                <w:lang w:val="en-US" w:eastAsia="zh-CN" w:bidi="ar"/>
-                <w14:ligatures w14:val="standardContextual"/>
-              </w:rPr>
-              <w:t>CaptainB</w:t>
-            </w:r>
-          </w:p>
-        </w:tc>
-        <w:tc>
-          <w:tcPr>
-            <w:tcW w:w="346" w:type="pct"/>
-            <w:shd w:val="clear" w:color="auto" w:fill="auto"/>
-            <w:noWrap/>
-            <w:vAlign w:val="center"/>
-          </w:tcPr>
-          <w:p>
-            <w:pPr>
-              <w:keepNext w:val="0"/>
-              <w:keepLines w:val="0"/>
-              <w:widowControl/>
-              <w:suppressLineNumbers w:val="0"/>
-              <w:jc w:val="center"/>
-              <w:textAlignment w:val="center"/>
-              <w:rPr>
-                <w:rFonts w:hint="eastAsia" w:ascii="宋体" w:hAnsi="宋体" w:eastAsia="宋体" w:cs="宋体"/>
-                <w:i w:val="0"/>
-                <w:iCs w:val="0"/>
-                <w:color w:val="000000"/>
-                <w:kern w:val="0"/>
-                <w:sz w:val="18"/>
-                <w:szCs w:val="18"/>
-                <w:u w:val="none"/>
-                <w:lang w:val="en-US" w:eastAsia="zh-CN" w:bidi="ar"/>
-                <w14:ligatures w14:val="standardContextual"/>
-              </w:rPr>
-            </w:pPr>
-            <w:r>
-              <w:rPr>
-                <w:rFonts w:hint="eastAsia" w:ascii="宋体" w:hAnsi="宋体" w:eastAsia="宋体" w:cs="宋体"/>
-                <w:i w:val="0"/>
-                <w:iCs w:val="0"/>
-                <w:color w:val="000000"/>
-                <w:kern w:val="0"/>
-                <w:sz w:val="18"/>
-                <w:szCs w:val="18"/>
-                <w:u w:val="none"/>
-                <w:lang w:val="en-US" w:eastAsia="zh-CN" w:bidi="ar"/>
-                <w14:ligatures w14:val="standardContextual"/>
-              </w:rPr>
-              <w:t>578</w:t>
-            </w:r>
-          </w:p>
-        </w:tc>
-        <w:tc>
-          <w:tcPr>
-            <w:tcW w:w="467" w:type="pct"/>
-            <w:shd w:val="clear" w:color="auto" w:fill="auto"/>
-            <w:noWrap/>
-            <w:vAlign w:val="center"/>
-          </w:tcPr>
-          <w:p>
-            <w:pPr>
-              <w:keepNext w:val="0"/>
-              <w:keepLines w:val="0"/>
-              <w:widowControl/>
-              <w:suppressLineNumbers w:val="0"/>
-              <w:jc w:val="center"/>
-              <w:textAlignment w:val="center"/>
-              <w:rPr>
-                <w:rFonts w:hint="eastAsia" w:ascii="宋体" w:hAnsi="宋体" w:eastAsia="宋体" w:cs="宋体"/>
-                <w:i w:val="0"/>
-                <w:iCs w:val="0"/>
-                <w:color w:val="000000"/>
-                <w:kern w:val="0"/>
-                <w:sz w:val="18"/>
-                <w:szCs w:val="18"/>
-                <w:u w:val="none"/>
-                <w:lang w:val="en-US" w:eastAsia="zh-CN" w:bidi="ar"/>
-                <w14:ligatures w14:val="standardContextual"/>
-              </w:rPr>
-            </w:pPr>
-            <w:r>
-              <w:rPr>
-                <w:rFonts w:hint="eastAsia" w:ascii="宋体" w:hAnsi="宋体" w:eastAsia="宋体" w:cs="宋体"/>
-                <w:i w:val="0"/>
-                <w:iCs w:val="0"/>
-                <w:color w:val="000000"/>
-                <w:kern w:val="0"/>
-                <w:sz w:val="18"/>
-                <w:szCs w:val="18"/>
-                <w:u w:val="none"/>
-                <w:lang w:val="en-US" w:eastAsia="zh-CN" w:bidi="ar"/>
-                <w14:ligatures w14:val="standardContextual"/>
-              </w:rPr>
-              <w:t>42648</w:t>
-            </w:r>
-          </w:p>
-        </w:tc>
-        <w:tc>
-          <w:tcPr>
-            <w:tcW w:w="424" w:type="pct"/>
-            <w:shd w:val="clear" w:color="auto" w:fill="auto"/>
-            <w:noWrap/>
-            <w:vAlign w:val="center"/>
-          </w:tcPr>
-          <w:p>
-            <w:pPr>
-              <w:keepNext w:val="0"/>
-              <w:keepLines w:val="0"/>
-              <w:widowControl/>
-              <w:suppressLineNumbers w:val="0"/>
-              <w:jc w:val="center"/>
-              <w:textAlignment w:val="center"/>
-              <w:rPr>
-                <w:rFonts w:hint="eastAsia" w:ascii="宋体" w:hAnsi="宋体" w:eastAsia="宋体" w:cs="宋体"/>
-                <w:i w:val="0"/>
-                <w:iCs w:val="0"/>
-                <w:color w:val="000000"/>
-                <w:kern w:val="0"/>
-                <w:sz w:val="18"/>
-                <w:szCs w:val="18"/>
-                <w:u w:val="none"/>
-                <w:lang w:val="en-US" w:eastAsia="zh-CN" w:bidi="ar"/>
-                <w14:ligatures w14:val="standardContextual"/>
-              </w:rPr>
-            </w:pPr>
-            <w:r>
-              <w:rPr>
-                <w:rFonts w:hint="eastAsia" w:ascii="宋体" w:hAnsi="宋体" w:eastAsia="宋体" w:cs="宋体"/>
-                <w:i w:val="0"/>
-                <w:iCs w:val="0"/>
-                <w:color w:val="000000"/>
-                <w:kern w:val="0"/>
-                <w:sz w:val="18"/>
-                <w:szCs w:val="18"/>
-                <w:u w:val="none"/>
-                <w:lang w:val="en-US" w:eastAsia="zh-CN" w:bidi="ar"/>
-                <w14:ligatures w14:val="standardContextual"/>
-              </w:rPr>
-              <w:t>149790</w:t>
-            </w:r>
-          </w:p>
-        </w:tc>
-        <w:tc>
-          <w:tcPr>
-            <w:tcW w:w="529" w:type="pct"/>
-            <w:shd w:val="clear" w:color="auto" w:fill="auto"/>
-            <w:noWrap/>
-            <w:vAlign w:val="center"/>
-          </w:tcPr>
-          <w:p>
-            <w:pPr>
-              <w:keepNext w:val="0"/>
-              <w:keepLines w:val="0"/>
-              <w:widowControl/>
-              <w:suppressLineNumbers w:val="0"/>
-              <w:jc w:val="center"/>
-              <w:textAlignment w:val="center"/>
-              <w:rPr>
-                <w:rFonts w:hint="eastAsia" w:ascii="宋体" w:hAnsi="宋体" w:eastAsia="宋体" w:cs="宋体"/>
-                <w:i w:val="0"/>
-                <w:iCs w:val="0"/>
-                <w:color w:val="000000"/>
-                <w:kern w:val="0"/>
-                <w:sz w:val="18"/>
-                <w:szCs w:val="18"/>
-                <w:u w:val="none"/>
-                <w:lang w:val="en-US" w:eastAsia="zh-CN" w:bidi="ar"/>
-                <w14:ligatures w14:val="standardContextual"/>
-              </w:rPr>
-            </w:pPr>
-            <w:r>
-              <w:rPr>
-                <w:rFonts w:hint="eastAsia" w:ascii="宋体" w:hAnsi="宋体" w:eastAsia="宋体" w:cs="宋体"/>
-                <w:i w:val="0"/>
-                <w:iCs w:val="0"/>
-                <w:color w:val="000000"/>
-                <w:kern w:val="0"/>
-                <w:sz w:val="18"/>
-                <w:szCs w:val="18"/>
-                <w:u w:val="none"/>
-                <w:lang w:val="en-US" w:eastAsia="zh-CN" w:bidi="ar"/>
-                <w14:ligatures w14:val="standardContextual"/>
-              </w:rPr>
-              <w:t>2024-10-08</w:t>
-            </w:r>
-          </w:p>
-        </w:tc>
-        <w:tc>
-          <w:tcPr>
-            <w:tcW w:w="1946" w:type="pct"/>
-            <w:shd w:val="clear" w:color="auto" w:fill="auto"/>
-            <w:noWrap/>
-            <w:vAlign w:val="center"/>
-          </w:tcPr>
-          <w:p>
-            <w:pPr>
-              <w:keepNext w:val="0"/>
-              <w:keepLines w:val="0"/>
-              <w:widowControl/>
-              <w:suppressLineNumbers w:val="0"/>
-              <w:jc w:val="center"/>
-              <w:textAlignment w:val="center"/>
-              <w:rPr>
-                <w:rFonts w:hint="eastAsia" w:ascii="宋体" w:hAnsi="宋体" w:eastAsia="宋体" w:cs="宋体"/>
-                <w:i w:val="0"/>
-                <w:iCs w:val="0"/>
-                <w:color w:val="000000"/>
-                <w:kern w:val="0"/>
-                <w:sz w:val="18"/>
-                <w:szCs w:val="18"/>
-                <w:u w:val="none"/>
-                <w:lang w:val="en-US" w:eastAsia="zh-CN" w:bidi="ar"/>
-                <w14:ligatures w14:val="standardContextual"/>
-              </w:rPr>
-            </w:pPr>
-            <w:r>
-              <w:rPr>
-                <w:rFonts w:hint="eastAsia" w:ascii="宋体" w:hAnsi="宋体" w:eastAsia="宋体" w:cs="宋体"/>
-                <w:i w:val="0"/>
-                <w:iCs w:val="0"/>
-                <w:color w:val="000000"/>
-                <w:kern w:val="0"/>
-                <w:sz w:val="18"/>
-                <w:szCs w:val="18"/>
-                <w:u w:val="none"/>
-                <w:lang w:val="en-US" w:eastAsia="zh-CN" w:bidi="ar"/>
-                <w14:ligatures w14:val="standardContextual"/>
-              </w:rPr>
-              <w:t>2026-02-11</w:t>
-            </w:r>
-          </w:p>
-        </w:tc>
-        <w:tc>
-          <w:tcPr>
-            <w:tcW w:w="498" w:type="pct"/>
-            <w:shd w:val="clear" w:color="auto" w:fill="auto"/>
-            <w:noWrap/>
-            <w:vAlign w:val="center"/>
-          </w:tcPr>
-          <w:p>
-            <w:pPr>
-              <w:keepNext w:val="0"/>
-              <w:keepLines w:val="0"/>
-              <w:widowControl/>
-              <w:suppressLineNumbers w:val="0"/>
-              <w:jc w:val="center"/>
-              <w:textAlignment w:val="center"/>
-              <w:rPr>
-                <w:rFonts w:hint="eastAsia" w:ascii="宋体" w:hAnsi="宋体" w:eastAsia="宋体" w:cs="宋体"/>
-                <w:i w:val="0"/>
-                <w:iCs w:val="0"/>
-                <w:color w:val="000000"/>
-                <w:sz w:val="18"/>
-                <w:szCs w:val="18"/>
-                <w:u w:val="none"/>
-              </w:rPr>
-            </w:pPr>
-            <w:r>
-              <w:rPr>
-                <w:rFonts w:hint="eastAsia" w:ascii="宋体" w:hAnsi="宋体" w:eastAsia="宋体" w:cs="宋体"/>
-                <w:i w:val="0"/>
-                <w:iCs w:val="0"/>
-                <w:color w:val="000000"/>
-                <w:kern w:val="0"/>
-                <w:sz w:val="18"/>
-                <w:szCs w:val="18"/>
-                <w:u w:val="none"/>
-                <w:lang w:val="en-US" w:eastAsia="zh-CN" w:bidi="ar"/>
-                <w14:ligatures w14:val="standardContextual"/>
-              </w:rPr>
-              <w:t>192438</w:t>
-            </w:r>
-          </w:p>
-        </w:tc>
-      </w:tr>
-      <w:tr>
-        <w:tblPrEx>
-          <w:tblBorders>
-            <w:top w:val="single" w:color="auto" w:sz="4" w:space="0"/>
-            <w:left w:val="single" w:color="auto" w:sz="4" w:space="0"/>
-            <w:bottom w:val="single" w:color="auto" w:sz="4" w:space="0"/>
-            <w:right w:val="single" w:color="auto" w:sz="4" w:space="0"/>
-            <w:insideH w:val="single" w:color="auto" w:sz="4" w:space="0"/>
-            <w:insideV w:val="single" w:color="auto" w:sz="4" w:space="0"/>
-          </w:tblBorders>
-          <w:tblCellMar>
-            <w:top w:w="0" w:type="dxa"/>
-            <w:left w:w="108" w:type="dxa"/>
-            <w:bottom w:w="0" w:type="dxa"/>
-            <w:right w:w="108" w:type="dxa"/>
-          </w:tblCellMar>
-        </w:tblPrEx>
-        <w:trPr>
-          <w:trHeight w:val="280" w:hRule="atLeast"/>
-        </w:trPr>
-        <w:tc>
-          <w:tcPr>
-            <w:tcW w:w="785" w:type="pct"/>
-            <w:shd w:val="clear" w:color="auto" w:fill="auto"/>
-            <w:noWrap/>
-            <w:vAlign w:val="center"/>
-          </w:tcPr>
-          <w:p>
-            <w:pPr>
-              <w:keepNext w:val="0"/>
-              <w:keepLines w:val="0"/>
-              <w:widowControl/>
-              <w:suppressLineNumbers w:val="0"/>
-              <w:jc w:val="center"/>
-              <w:textAlignment w:val="center"/>
-              <w:rPr>
-                <w:rFonts w:hint="eastAsia" w:ascii="宋体" w:hAnsi="宋体" w:eastAsia="宋体" w:cs="宋体"/>
-                <w:i w:val="0"/>
-                <w:iCs w:val="0"/>
-                <w:color w:val="000000"/>
-                <w:kern w:val="0"/>
-                <w:sz w:val="18"/>
-                <w:szCs w:val="18"/>
-                <w:u w:val="none"/>
-                <w:lang w:val="en-US" w:eastAsia="zh-CN" w:bidi="ar"/>
-                <w14:ligatures w14:val="standardContextual"/>
-              </w:rPr>
-            </w:pPr>
-            <w:r>
-              <w:rPr>
-                <w:rFonts w:hint="eastAsia" w:ascii="宋体" w:hAnsi="宋体" w:eastAsia="宋体" w:cs="宋体"/>
-                <w:i w:val="0"/>
-                <w:iCs w:val="0"/>
-                <w:color w:val="000000"/>
-                <w:kern w:val="0"/>
-                <w:sz w:val="18"/>
-                <w:szCs w:val="18"/>
-                <w:u w:val="none"/>
-                <w:lang w:val="en-US" w:eastAsia="zh-CN" w:bidi="ar"/>
-                <w14:ligatures w14:val="standardContextual"/>
-              </w:rPr>
-              <w:t>wxg0103</w:t>
-            </w:r>
-          </w:p>
-        </w:tc>
-        <w:tc>
-          <w:tcPr>
-            <w:tcW w:w="346" w:type="pct"/>
-            <w:shd w:val="clear" w:color="auto" w:fill="auto"/>
-            <w:noWrap/>
-            <w:vAlign w:val="center"/>
-          </w:tcPr>
-          <w:p>
-            <w:pPr>
-              <w:keepNext w:val="0"/>
-              <w:keepLines w:val="0"/>
-              <w:widowControl/>
-              <w:suppressLineNumbers w:val="0"/>
-              <w:jc w:val="center"/>
-              <w:textAlignment w:val="center"/>
-              <w:rPr>
-                <w:rFonts w:hint="eastAsia" w:ascii="宋体" w:hAnsi="宋体" w:eastAsia="宋体" w:cs="宋体"/>
-                <w:i w:val="0"/>
-                <w:iCs w:val="0"/>
-                <w:color w:val="000000"/>
-                <w:kern w:val="0"/>
-                <w:sz w:val="18"/>
-                <w:szCs w:val="18"/>
-                <w:u w:val="none"/>
-                <w:lang w:val="en-US" w:eastAsia="zh-CN" w:bidi="ar"/>
-                <w14:ligatures w14:val="standardContextual"/>
-              </w:rPr>
-            </w:pPr>
-            <w:r>
-              <w:rPr>
-                <w:rFonts w:hint="eastAsia" w:ascii="宋体" w:hAnsi="宋体" w:eastAsia="宋体" w:cs="宋体"/>
-                <w:i w:val="0"/>
-                <w:iCs w:val="0"/>
-                <w:color w:val="000000"/>
-                <w:kern w:val="0"/>
-                <w:sz w:val="18"/>
-                <w:szCs w:val="18"/>
-                <w:u w:val="none"/>
-                <w:lang w:val="en-US" w:eastAsia="zh-CN" w:bidi="ar"/>
-                <w14:ligatures w14:val="standardContextual"/>
-              </w:rPr>
-              <w:t>450</w:t>
-            </w:r>
-          </w:p>
-        </w:tc>
-        <w:tc>
-          <w:tcPr>
-            <w:tcW w:w="467" w:type="pct"/>
-            <w:shd w:val="clear" w:color="auto" w:fill="auto"/>
-            <w:noWrap/>
-            <w:vAlign w:val="center"/>
-          </w:tcPr>
-          <w:p>
-            <w:pPr>
-              <w:keepNext w:val="0"/>
-              <w:keepLines w:val="0"/>
-              <w:widowControl/>
-              <w:suppressLineNumbers w:val="0"/>
-              <w:jc w:val="center"/>
-              <w:textAlignment w:val="center"/>
-              <w:rPr>
-                <w:rFonts w:hint="eastAsia" w:ascii="宋体" w:hAnsi="宋体" w:eastAsia="宋体" w:cs="宋体"/>
-                <w:i w:val="0"/>
-                <w:iCs w:val="0"/>
-                <w:color w:val="000000"/>
-                <w:kern w:val="0"/>
-                <w:sz w:val="18"/>
-                <w:szCs w:val="18"/>
-                <w:u w:val="none"/>
-                <w:lang w:val="en-US" w:eastAsia="zh-CN" w:bidi="ar"/>
-                <w14:ligatures w14:val="standardContextual"/>
-              </w:rPr>
-            </w:pPr>
-            <w:r>
-              <w:rPr>
-                <w:rFonts w:hint="eastAsia" w:ascii="宋体" w:hAnsi="宋体" w:eastAsia="宋体" w:cs="宋体"/>
-                <w:i w:val="0"/>
-                <w:iCs w:val="0"/>
-                <w:color w:val="000000"/>
-                <w:kern w:val="0"/>
-                <w:sz w:val="18"/>
-                <w:szCs w:val="18"/>
-                <w:u w:val="none"/>
-                <w:lang w:val="en-US" w:eastAsia="zh-CN" w:bidi="ar"/>
-                <w14:ligatures w14:val="standardContextual"/>
-              </w:rPr>
-              <w:t>75628</w:t>
-            </w:r>
-          </w:p>
-        </w:tc>
-        <w:tc>
-          <w:tcPr>
-            <w:tcW w:w="424" w:type="pct"/>
-            <w:shd w:val="clear" w:color="auto" w:fill="auto"/>
-            <w:noWrap/>
-            <w:vAlign w:val="center"/>
-          </w:tcPr>
-          <w:p>
-            <w:pPr>
-              <w:keepNext w:val="0"/>
-              <w:keepLines w:val="0"/>
-              <w:widowControl/>
-              <w:suppressLineNumbers w:val="0"/>
-              <w:jc w:val="center"/>
-              <w:textAlignment w:val="center"/>
-              <w:rPr>
-                <w:rFonts w:hint="eastAsia" w:ascii="宋体" w:hAnsi="宋体" w:eastAsia="宋体" w:cs="宋体"/>
-                <w:i w:val="0"/>
-                <w:iCs w:val="0"/>
-                <w:color w:val="000000"/>
-                <w:kern w:val="0"/>
-                <w:sz w:val="18"/>
-                <w:szCs w:val="18"/>
-                <w:u w:val="none"/>
-                <w:lang w:val="en-US" w:eastAsia="zh-CN" w:bidi="ar"/>
-                <w14:ligatures w14:val="standardContextual"/>
-              </w:rPr>
-            </w:pPr>
-            <w:r>
-              <w:rPr>
-                <w:rFonts w:hint="eastAsia" w:ascii="宋体" w:hAnsi="宋体" w:eastAsia="宋体" w:cs="宋体"/>
-                <w:i w:val="0"/>
-                <w:iCs w:val="0"/>
-                <w:color w:val="000000"/>
-                <w:kern w:val="0"/>
-                <w:sz w:val="18"/>
-                <w:szCs w:val="18"/>
-                <w:u w:val="none"/>
-                <w:lang w:val="en-US" w:eastAsia="zh-CN" w:bidi="ar"/>
-                <w14:ligatures w14:val="standardContextual"/>
-              </w:rPr>
-              <w:t>35171</w:t>
-            </w:r>
-          </w:p>
-        </w:tc>
-        <w:tc>
-          <w:tcPr>
-            <w:tcW w:w="529" w:type="pct"/>
-            <w:shd w:val="clear" w:color="auto" w:fill="auto"/>
-            <w:noWrap/>
-            <w:vAlign w:val="center"/>
-          </w:tcPr>
-          <w:p>
-            <w:pPr>
-              <w:keepNext w:val="0"/>
-              <w:keepLines w:val="0"/>
-              <w:widowControl/>
-              <w:suppressLineNumbers w:val="0"/>
-              <w:jc w:val="center"/>
-              <w:textAlignment w:val="center"/>
-              <w:rPr>
-                <w:rFonts w:hint="eastAsia" w:ascii="宋体" w:hAnsi="宋体" w:eastAsia="宋体" w:cs="宋体"/>
-                <w:i w:val="0"/>
-                <w:iCs w:val="0"/>
-                <w:color w:val="000000"/>
-                <w:kern w:val="0"/>
-                <w:sz w:val="18"/>
-                <w:szCs w:val="18"/>
-                <w:u w:val="none"/>
-                <w:lang w:val="en-US" w:eastAsia="zh-CN" w:bidi="ar"/>
-                <w14:ligatures w14:val="standardContextual"/>
-              </w:rPr>
-            </w:pPr>
-            <w:r>
-              <w:rPr>
-                <w:rFonts w:hint="eastAsia" w:ascii="宋体" w:hAnsi="宋体" w:eastAsia="宋体" w:cs="宋体"/>
-                <w:i w:val="0"/>
-                <w:iCs w:val="0"/>
-                <w:color w:val="000000"/>
-                <w:kern w:val="0"/>
-                <w:sz w:val="18"/>
-                <w:szCs w:val="18"/>
-                <w:u w:val="none"/>
-                <w:lang w:val="en-US" w:eastAsia="zh-CN" w:bidi="ar"/>
-                <w14:ligatures w14:val="standardContextual"/>
-              </w:rPr>
-              <w:t>2024-04-15</w:t>
-            </w:r>
-          </w:p>
-        </w:tc>
-        <w:tc>
-          <w:tcPr>
-            <w:tcW w:w="1946" w:type="pct"/>
-            <w:shd w:val="clear" w:color="auto" w:fill="auto"/>
-            <w:noWrap/>
-            <w:vAlign w:val="center"/>
-          </w:tcPr>
-          <w:p>
-            <w:pPr>
-              <w:keepNext w:val="0"/>
-              <w:keepLines w:val="0"/>
-              <w:widowControl/>
-              <w:suppressLineNumbers w:val="0"/>
-              <w:jc w:val="center"/>
-              <w:textAlignment w:val="center"/>
-              <w:rPr>
-                <w:rFonts w:hint="eastAsia" w:ascii="宋体" w:hAnsi="宋体" w:eastAsia="宋体" w:cs="宋体"/>
-                <w:i w:val="0"/>
-                <w:iCs w:val="0"/>
-                <w:color w:val="000000"/>
-                <w:kern w:val="0"/>
-                <w:sz w:val="18"/>
-                <w:szCs w:val="18"/>
-                <w:u w:val="none"/>
-                <w:lang w:val="en-US" w:eastAsia="zh-CN" w:bidi="ar"/>
-                <w14:ligatures w14:val="standardContextual"/>
-              </w:rPr>
-            </w:pPr>
-            <w:r>
-              <w:rPr>
-                <w:rFonts w:hint="eastAsia" w:ascii="宋体" w:hAnsi="宋体" w:eastAsia="宋体" w:cs="宋体"/>
-                <w:i w:val="0"/>
-                <w:iCs w:val="0"/>
-                <w:color w:val="000000"/>
-                <w:kern w:val="0"/>
-                <w:sz w:val="18"/>
-                <w:szCs w:val="18"/>
-                <w:u w:val="none"/>
-                <w:lang w:val="en-US" w:eastAsia="zh-CN" w:bidi="ar"/>
-                <w14:ligatures w14:val="standardContextual"/>
-              </w:rPr>
-              <w:t>2026-02-04</w:t>
-            </w:r>
-          </w:p>
-        </w:tc>
-        <w:tc>
-          <w:tcPr>
-            <w:tcW w:w="498" w:type="pct"/>
-            <w:shd w:val="clear" w:color="auto" w:fill="auto"/>
-            <w:noWrap/>
-            <w:vAlign w:val="center"/>
-          </w:tcPr>
-          <w:p>
-            <w:pPr>
-              <w:keepNext w:val="0"/>
-              <w:keepLines w:val="0"/>
-              <w:widowControl/>
-              <w:suppressLineNumbers w:val="0"/>
-              <w:jc w:val="center"/>
-              <w:textAlignment w:val="center"/>
-              <w:rPr>
-                <w:rFonts w:hint="eastAsia" w:ascii="宋体" w:hAnsi="宋体" w:eastAsia="宋体" w:cs="宋体"/>
-                <w:i w:val="0"/>
-                <w:iCs w:val="0"/>
-                <w:color w:val="000000"/>
-                <w:sz w:val="18"/>
-                <w:szCs w:val="18"/>
-                <w:u w:val="none"/>
-              </w:rPr>
-            </w:pPr>
-            <w:r>
-              <w:rPr>
-                <w:rFonts w:hint="eastAsia" w:ascii="宋体" w:hAnsi="宋体" w:eastAsia="宋体" w:cs="宋体"/>
-                <w:i w:val="0"/>
-                <w:iCs w:val="0"/>
-                <w:color w:val="000000"/>
-                <w:kern w:val="0"/>
-                <w:sz w:val="18"/>
-                <w:szCs w:val="18"/>
-                <w:u w:val="none"/>
-                <w:lang w:val="en-US" w:eastAsia="zh-CN" w:bidi="ar"/>
-                <w14:ligatures w14:val="standardContextual"/>
-              </w:rPr>
-              <w:t>110799</w:t>
-            </w:r>
-          </w:p>
-        </w:tc>
-      </w:tr>
-      <w:tr>
-        <w:tblPrEx>
-          <w:tblBorders>
-            <w:top w:val="single" w:color="auto" w:sz="4" w:space="0"/>
-            <w:left w:val="single" w:color="auto" w:sz="4" w:space="0"/>
-            <w:bottom w:val="single" w:color="auto" w:sz="4" w:space="0"/>
-            <w:right w:val="single" w:color="auto" w:sz="4" w:space="0"/>
-            <w:insideH w:val="single" w:color="auto" w:sz="4" w:space="0"/>
-            <w:insideV w:val="single" w:color="auto" w:sz="4" w:space="0"/>
-          </w:tblBorders>
           <w:tblCellMar>
             <w:top w:w="0" w:type="dxa"/>
             <w:left w:w="108" w:type="dxa"/>
@@ -13769,12 +13772,6 @@
             <w:insideH w:val="single" w:color="auto" w:sz="4" w:space="0"/>
             <w:insideV w:val="single" w:color="auto" w:sz="4" w:space="0"/>
           </w:tblBorders>
-          <w:tblCellMar>
-            <w:top w:w="0" w:type="dxa"/>
-            <w:left w:w="10" w:type="dxa"/>
-            <w:bottom w:w="0" w:type="dxa"/>
-            <w:right w:w="10" w:type="dxa"/>
-          </w:tblCellMar>
         </w:tblPrEx>
         <w:tc>
           <w:tcPr>
@@ -15066,6 +15063,7 @@
       <w:pPr>
         <w:widowControl/>
         <w:numPr>
+          <w:ilvl w:val="0"/>
           <w:numId w:val="0"/>
         </w:numPr>
         <w:adjustRightInd w:val="0"/>
@@ -15117,6 +15115,7 @@
       <w:pPr>
         <w:widowControl/>
         <w:numPr>
+          <w:ilvl w:val="0"/>
           <w:numId w:val="0"/>
         </w:numPr>
         <w:adjustRightInd w:val="0"/>
@@ -15296,6 +15295,7 @@
       <w:pPr>
         <w:widowControl/>
         <w:numPr>
+          <w:ilvl w:val="0"/>
           <w:numId w:val="0"/>
         </w:numPr>
         <w:spacing w:line="240" w:lineRule="auto"/>
@@ -15316,6 +15316,7 @@
       <w:pPr>
         <w:widowControl/>
         <w:numPr>
+          <w:ilvl w:val="0"/>
           <w:numId w:val="0"/>
         </w:numPr>
         <w:spacing w:line="240" w:lineRule="auto"/>
@@ -15336,6 +15337,7 @@
       <w:pPr>
         <w:widowControl/>
         <w:numPr>
+          <w:ilvl w:val="0"/>
           <w:numId w:val="0"/>
         </w:numPr>
         <w:spacing w:line="240" w:lineRule="auto"/>
@@ -15356,6 +15358,7 @@
       <w:pPr>
         <w:widowControl/>
         <w:numPr>
+          <w:ilvl w:val="0"/>
           <w:numId w:val="0"/>
         </w:numPr>
         <w:spacing w:line="240" w:lineRule="auto"/>
@@ -15682,6 +15685,7 @@
             <w:pPr>
               <w:widowControl/>
               <w:spacing w:after="0" w:line="240" w:lineRule="auto"/>
+              <w:jc w:val="both"/>
               <w:rPr>
                 <w:rFonts w:hint="eastAsia" w:ascii="宋体" w:hAnsi="宋体" w:eastAsia="宋体"/>
                 <w:sz w:val="24"/>
@@ -15707,6 +15711,7 @@
                 <w:tab w:val="left" w:pos="12"/>
               </w:tabs>
               <w:spacing w:after="0" w:line="240" w:lineRule="auto"/>
+              <w:jc w:val="both"/>
               <w:rPr>
                 <w:rFonts w:hint="eastAsia" w:ascii="宋体" w:hAnsi="宋体" w:eastAsia="宋体"/>
                 <w:sz w:val="24"/>
@@ -15757,6 +15762,7 @@
             <w:pPr>
               <w:widowControl/>
               <w:spacing w:after="0" w:line="240" w:lineRule="auto"/>
+              <w:jc w:val="both"/>
               <w:rPr>
                 <w:rFonts w:hint="eastAsia" w:ascii="宋体" w:hAnsi="宋体" w:eastAsia="宋体"/>
                 <w:sz w:val="24"/>
@@ -15779,6 +15785,7 @@
             <w:pPr>
               <w:widowControl/>
               <w:spacing w:after="0" w:line="240" w:lineRule="auto"/>
+              <w:jc w:val="both"/>
               <w:rPr>
                 <w:rFonts w:hint="eastAsia" w:ascii="宋体" w:hAnsi="宋体" w:eastAsia="宋体"/>
                 <w:sz w:val="24"/>
@@ -15819,6 +15826,7 @@
             <w:pPr>
               <w:widowControl/>
               <w:spacing w:after="0" w:line="240" w:lineRule="auto"/>
+              <w:jc w:val="both"/>
               <w:rPr>
                 <w:rFonts w:hint="eastAsia" w:ascii="宋体" w:hAnsi="宋体" w:eastAsia="宋体"/>
                 <w:sz w:val="24"/>
@@ -15841,6 +15849,7 @@
             <w:pPr>
               <w:widowControl/>
               <w:spacing w:after="0" w:line="240" w:lineRule="auto"/>
+              <w:jc w:val="both"/>
               <w:rPr>
                 <w:rFonts w:hint="eastAsia" w:ascii="宋体" w:hAnsi="宋体" w:eastAsia="宋体"/>
                 <w:sz w:val="24"/>
@@ -15881,6 +15890,7 @@
             <w:pPr>
               <w:widowControl/>
               <w:spacing w:after="0" w:line="240" w:lineRule="auto"/>
+              <w:jc w:val="both"/>
               <w:rPr>
                 <w:rFonts w:hint="eastAsia" w:ascii="宋体" w:hAnsi="宋体" w:eastAsia="宋体"/>
                 <w:sz w:val="24"/>
@@ -15903,6 +15913,7 @@
             <w:pPr>
               <w:widowControl/>
               <w:spacing w:after="0" w:line="240" w:lineRule="auto"/>
+              <w:jc w:val="both"/>
               <w:rPr>
                 <w:rFonts w:hint="eastAsia" w:ascii="宋体" w:hAnsi="宋体" w:eastAsia="宋体"/>
                 <w:sz w:val="24"/>
@@ -15943,6 +15954,7 @@
             <w:pPr>
               <w:widowControl/>
               <w:spacing w:after="0" w:line="240" w:lineRule="auto"/>
+              <w:jc w:val="both"/>
               <w:rPr>
                 <w:rFonts w:hint="eastAsia" w:ascii="宋体" w:hAnsi="宋体" w:eastAsia="宋体"/>
                 <w:sz w:val="24"/>
@@ -15965,6 +15977,7 @@
             <w:pPr>
               <w:widowControl/>
               <w:spacing w:after="0" w:line="240" w:lineRule="auto"/>
+              <w:jc w:val="both"/>
               <w:rPr>
                 <w:rFonts w:hint="eastAsia" w:ascii="宋体" w:hAnsi="宋体" w:eastAsia="宋体"/>
                 <w:sz w:val="24"/>
@@ -16085,6 +16098,7 @@
       <w:pPr>
         <w:widowControl/>
         <w:numPr>
+          <w:ilvl w:val="0"/>
           <w:numId w:val="0"/>
         </w:numPr>
         <w:spacing w:line="240" w:lineRule="auto"/>
@@ -16202,6 +16216,7 @@
       <w:pPr>
         <w:widowControl/>
         <w:numPr>
+          <w:ilvl w:val="0"/>
           <w:numId w:val="0"/>
         </w:numPr>
         <w:spacing w:line="240" w:lineRule="auto"/>
@@ -16733,6 +16748,7 @@
       <w:pPr>
         <w:widowControl/>
         <w:numPr>
+          <w:ilvl w:val="0"/>
           <w:numId w:val="0"/>
         </w:numPr>
         <w:spacing w:line="240" w:lineRule="auto"/>
@@ -16768,6 +16784,7 @@
       <w:pPr>
         <w:widowControl/>
         <w:numPr>
+          <w:ilvl w:val="0"/>
           <w:numId w:val="0"/>
         </w:numPr>
         <w:spacing w:line="240" w:lineRule="auto"/>
@@ -16817,6 +16834,7 @@
       <w:pPr>
         <w:widowControl/>
         <w:numPr>
+          <w:ilvl w:val="0"/>
           <w:numId w:val="0"/>
         </w:numPr>
         <w:spacing w:line="240" w:lineRule="auto"/>
@@ -16857,6 +16875,7 @@
       <w:pPr>
         <w:widowControl/>
         <w:numPr>
+          <w:ilvl w:val="0"/>
           <w:numId w:val="0"/>
         </w:numPr>
         <w:spacing w:line="240" w:lineRule="auto"/>
@@ -16929,6 +16948,7 @@
       <w:pPr>
         <w:widowControl/>
         <w:numPr>
+          <w:ilvl w:val="0"/>
           <w:numId w:val="0"/>
         </w:numPr>
         <w:spacing w:line="240" w:lineRule="auto"/>
@@ -16964,6 +16984,7 @@
       <w:pPr>
         <w:widowControl/>
         <w:numPr>
+          <w:ilvl w:val="0"/>
           <w:numId w:val="0"/>
         </w:numPr>
         <w:spacing w:line="240" w:lineRule="auto"/>
@@ -17004,6 +17025,7 @@
       <w:pPr>
         <w:widowControl/>
         <w:numPr>
+          <w:ilvl w:val="0"/>
           <w:numId w:val="0"/>
         </w:numPr>
         <w:spacing w:line="240" w:lineRule="auto"/>
@@ -17131,6 +17153,7 @@
       <w:pPr>
         <w:widowControl/>
         <w:numPr>
+          <w:ilvl w:val="0"/>
           <w:numId w:val="0"/>
         </w:numPr>
         <w:spacing w:line="240" w:lineRule="auto"/>
@@ -17172,6 +17195,7 @@
       <w:pPr>
         <w:widowControl/>
         <w:numPr>
+          <w:ilvl w:val="0"/>
           <w:numId w:val="0"/>
         </w:numPr>
         <w:spacing w:line="240" w:lineRule="auto"/>
@@ -17255,6 +17279,7 @@
       <w:pPr>
         <w:widowControl/>
         <w:numPr>
+          <w:ilvl w:val="0"/>
           <w:numId w:val="0"/>
         </w:numPr>
         <w:spacing w:line="240" w:lineRule="auto"/>
@@ -17285,6 +17310,7 @@
       <w:pPr>
         <w:widowControl/>
         <w:numPr>
+          <w:ilvl w:val="0"/>
           <w:numId w:val="0"/>
         </w:numPr>
         <w:spacing w:line="240" w:lineRule="auto"/>
@@ -17329,6 +17355,7 @@
       <w:pPr>
         <w:widowControl/>
         <w:numPr>
+          <w:ilvl w:val="0"/>
           <w:numId w:val="0"/>
         </w:numPr>
         <w:spacing w:line="240" w:lineRule="auto"/>
@@ -17355,7 +17382,227 @@
         <w:t>：权限校验粒度需下沉至Chunk级别，或确保同一文档内的所有Chunk继承相同的安全属性。</w:t>
       </w:r>
     </w:p>
-    <w:p/>
+    <w:p>
+      <w:pPr>
+        <w:rPr>
+          <w:rFonts w:hint="eastAsia" w:ascii="黑体" w:hAnsi="黑体" w:eastAsia="黑体" w:cs="黑体"/>
+          <w:sz w:val="28"/>
+          <w:szCs w:val="28"/>
+        </w:rPr>
+      </w:pPr>
+      <w:r>
+        <w:rPr>
+          <w:rFonts w:hint="eastAsia" w:ascii="黑体" w:hAnsi="黑体" w:eastAsia="黑体" w:cs="黑体"/>
+          <w:sz w:val="28"/>
+          <w:szCs w:val="28"/>
+        </w:rPr>
+        <w:t>第 6 章 总结与贡献</w:t>
+      </w:r>
+    </w:p>
+    <w:p>
+      <w:pPr>
+        <w:rPr>
+          <w:rFonts w:hint="eastAsia" w:ascii="黑体" w:hAnsi="黑体" w:eastAsia="黑体" w:cs="黑体"/>
+        </w:rPr>
+      </w:pPr>
+      <w:r>
+        <w:rPr>
+          <w:rFonts w:hint="eastAsia" w:ascii="黑体" w:hAnsi="黑体" w:eastAsia="黑体" w:cs="黑体"/>
+        </w:rPr>
+        <w:t>6.1 主要发现总结</w:t>
+      </w:r>
+    </w:p>
+    <w:p>
+      <w:pPr>
+        <w:ind w:firstLine="420" w:firstLineChars="0"/>
+        <w:rPr>
+          <w:rFonts w:hint="eastAsia"/>
+        </w:rPr>
+      </w:pPr>
+      <w:r>
+        <w:rPr>
+          <w:rFonts w:hint="eastAsia"/>
+        </w:rPr>
+        <w:t>本研究通过对 MaxKB 项目的全方位审计，揭示了这款基于 RAG 技术的大语言模型应用在工程实践与社区治理中的核心规律。在仓库演化层面，通过对数千条提交记录的量化分析发现，尽管项目的贡献度呈现出显著的权力法分布，基尼系数高达 0.914，但这种高度集中的核心团队驱动模式反而赋予了项目极强的决策效率与响应速度。这种“企业主导型”的开源模式，确保了 MaxKB 在 LLM 生态剧烈变动的环境下，依然能够保持敏捷的功能迭代与稳健的维护节奏。</w:t>
+      </w:r>
+    </w:p>
+    <w:p>
+      <w:pPr>
+        <w:ind w:firstLine="420" w:firstLineChars="0"/>
+        <w:rPr>
+          <w:rFonts w:hint="eastAsia"/>
+        </w:rPr>
+      </w:pPr>
+      <w:r>
+        <w:rPr>
+          <w:rFonts w:hint="eastAsia"/>
+        </w:rPr>
+        <w:t>在技术架构与代码质量维度，通过 LibCST 等静态分析工具的深度扫描，我们识别出了系统在快速迭代过程中形成的模块稳定性差异。后端 API 与核心逻辑层作为变动最为剧烈的“热点区域”，虽然承载了 RAG 检索链路等核心竞争力，但也是潜在逻辑漏洞与性能瓶颈的集中地。与此同时，安全审计结果表明，MaxKB 在应对 Prompt 注入及多租户数据隔离等方面已构建了初步的防御体系，但在极端输入下的边界校验与形式化逻辑的一致性方面，仍存在进一步工程优化的空间。</w:t>
+      </w:r>
+    </w:p>
+    <w:p>
+      <w:pPr>
+        <w:rPr>
+          <w:rFonts w:hint="eastAsia" w:ascii="黑体" w:hAnsi="黑体" w:eastAsia="黑体" w:cs="黑体"/>
+        </w:rPr>
+      </w:pPr>
+      <w:r>
+        <w:rPr>
+          <w:rFonts w:hint="eastAsia" w:ascii="黑体" w:hAnsi="黑体" w:eastAsia="黑体" w:cs="黑体"/>
+        </w:rPr>
+        <w:t>6.2 项目贡献（代码、Issue、PR）</w:t>
+      </w:r>
+    </w:p>
+    <w:p>
+      <w:pPr>
+        <w:ind w:firstLine="420" w:firstLineChars="0"/>
+        <w:rPr>
+          <w:rFonts w:hint="eastAsia"/>
+        </w:rPr>
+      </w:pPr>
+      <w:r>
+        <w:rPr>
+          <w:rFonts w:hint="eastAsia"/>
+        </w:rPr>
+        <w:t>本研究的价值不仅停留于理论分析，更通过深度参与开源社区建设，将审计发现转化为切实的工程产出。在静态分析与动态模糊测试阶段，我们针对 MaxKB 核心逻辑中发现的数处代码异味与异常处理缺陷，向主仓库提交了高质量的 Pull Request（PR）。这些代码层面的优化不仅涵盖了对部分接口权限校验逻辑的加固，还包括了对向量数据库查询路径的重构建议。通过与核心开发团队的深度沟通，部分关键补丁已得到合并，有效提升了项目在特定边缘场景下的鲁棒性。</w:t>
+      </w:r>
+    </w:p>
+    <w:p>
+      <w:pPr>
+        <w:ind w:firstLine="420" w:firstLineChars="0"/>
+        <w:rPr>
+          <w:rFonts w:hint="eastAsia"/>
+        </w:rPr>
+      </w:pPr>
+      <w:r>
+        <w:rPr>
+          <w:rFonts w:hint="eastAsia"/>
+        </w:rPr>
+        <w:t>此外，本研究在审计过程中整理并提交了多份详细的 Issue 报告，针对 RAG 检索链路中的分段算法逻辑偏差以及前端 UI 在极端数据集下的渲染性能问题进行了深度反馈。这些来自第三方审计视角的专业建议，为社区识别“盲点”风险提供了重要依据。通过“发现问题、验证问题、解决问题”的闭环实践，本研究不仅提升了 MaxKB 的系统质量，也为开源社区贡献了一套标准化的 AI 应用审计范式。</w:t>
+      </w:r>
+    </w:p>
+    <w:p>
+      <w:pPr>
+        <w:rPr>
+          <w:rFonts w:hint="eastAsia" w:ascii="黑体" w:hAnsi="黑体" w:eastAsia="黑体" w:cs="黑体"/>
+        </w:rPr>
+      </w:pPr>
+      <w:r>
+        <w:rPr>
+          <w:rFonts w:hint="eastAsia" w:ascii="黑体" w:hAnsi="黑体" w:eastAsia="黑体" w:cs="黑体"/>
+        </w:rPr>
+        <w:t>6.3 团队分工与协作</w:t>
+      </w:r>
+    </w:p>
+    <w:p>
+      <w:pPr>
+        <w:ind w:firstLine="420" w:firstLineChars="0"/>
+        <w:rPr>
+          <w:rFonts w:hint="eastAsia"/>
+        </w:rPr>
+      </w:pPr>
+      <w:r>
+        <w:rPr>
+          <w:rFonts w:hint="eastAsia"/>
+        </w:rPr>
+        <w:t>针对如此复杂的跨维度分析任务，本研究采用了模块化协作与分阶段复审的团队策略。在前期数据采集阶段，成员们分工明确，分别负责 Git 历史数据的自动化提取与 GitHub API 交互脚本的编写，确保了分析样本的完整性与客观性。在核心审计阶段，团队根据成员的技术专长进行了垂直拆分：部分成员深耕基于 LibCST 的静态代码质量分析，致力于从底层语法树层面挖掘逻辑缺陷；而另一部分成员则专注于安全防御体系的漏洞扫描与形式化验证。</w:t>
+      </w:r>
+    </w:p>
+    <w:p>
+      <w:pPr>
+        <w:ind w:firstLine="420" w:firstLineChars="0"/>
+        <w:rPr>
+          <w:rFonts w:hint="eastAsia"/>
+        </w:rPr>
+      </w:pPr>
+      <w:r>
+        <w:rPr>
+          <w:rFonts w:hint="eastAsia"/>
+        </w:rPr>
+        <w:t>这种“独立研究、交叉验证”的协作模式，极大地降低了单一人工审计可能带来的偏见与遗漏。在每周的技术研讨中，各模块的发现被汇总至统一的风险矩阵中进行评定，确保了报告结论的逻辑连贯性。正是这种严谨的团队组织架构，使得本研究能够从宏观的社区画像精准跨越到微观的逻辑验证，最终构建出一套多维互补的开源项目审计图景。</w:t>
+      </w:r>
+    </w:p>
+    <w:p>
+      <w:pPr>
+        <w:rPr>
+          <w:rFonts w:hint="eastAsia" w:ascii="黑体" w:hAnsi="黑体" w:eastAsia="黑体" w:cs="黑体"/>
+        </w:rPr>
+      </w:pPr>
+      <w:r>
+        <w:rPr>
+          <w:rFonts w:hint="eastAsia" w:ascii="黑体" w:hAnsi="黑体" w:eastAsia="黑体" w:cs="黑体"/>
+        </w:rPr>
+        <w:t>6.4 局限性分析</w:t>
+      </w:r>
+    </w:p>
+    <w:p>
+      <w:pPr>
+        <w:ind w:firstLine="420" w:firstLineChars="0"/>
+        <w:rPr>
+          <w:rFonts w:hint="eastAsia"/>
+        </w:rPr>
+      </w:pPr>
+      <w:r>
+        <w:rPr>
+          <w:rFonts w:hint="eastAsia"/>
+        </w:rPr>
+        <w:t>尽管本研究在多个维度上对 MaxKB 进行了深度剖析，但在实际工程环境中仍存在一定的局限性。受限于实验环境的计算资源，动态模糊测试（Fuzzing）的覆盖范围尚未能完全覆盖所有异构大模型接口的极端响应情况，这可能导致部分针对特定模型 API 的协议漏洞未能被充分识别。此外，在形式化验证环节，由于 RAG 系统的核心检索逻辑涉及复杂的概率性算法与外部向量数据库的交互，目前的数学建模主要集中在确定性的权限控制流，对于非确定性检索结果的逻辑一致性证明仍处于探索阶段。</w:t>
+      </w:r>
+    </w:p>
+    <w:p>
+      <w:pPr>
+        <w:ind w:firstLine="420" w:firstLineChars="0"/>
+        <w:rPr>
+          <w:rFonts w:hint="eastAsia"/>
+        </w:rPr>
+      </w:pPr>
+      <w:r>
+        <w:rPr>
+          <w:rFonts w:hint="eastAsia"/>
+        </w:rPr>
+        <w:t>从时间维度上看，由于开源项目的演化是动态持续的，本报告所基于的数据切片仅反映了 MaxKB 在特定版本周期内的技术状态。随着大语言模型技术的快速更迭，一些新的攻击向量（如针对 Agent 编排逻辑的注入攻击）可能在未来的版本中出现，而本研究未能预见此类尚未成型的技术趋势。这些客观存在的局限性，提醒我们在解读审计结论时需保持严谨的审慎态度。</w:t>
+      </w:r>
+    </w:p>
+    <w:p>
+      <w:pPr>
+        <w:rPr>
+          <w:rFonts w:hint="eastAsia" w:ascii="黑体" w:hAnsi="黑体" w:eastAsia="黑体" w:cs="黑体"/>
+        </w:rPr>
+      </w:pPr>
+      <w:r>
+        <w:rPr>
+          <w:rFonts w:hint="eastAsia" w:ascii="黑体" w:hAnsi="黑体" w:eastAsia="黑体" w:cs="黑体"/>
+        </w:rPr>
+        <w:t>6.5 未来工作方向</w:t>
+      </w:r>
+    </w:p>
+    <w:p>
+      <w:pPr>
+        <w:ind w:firstLine="420" w:firstLineChars="0"/>
+        <w:rPr>
+          <w:rFonts w:hint="eastAsia"/>
+        </w:rPr>
+      </w:pPr>
+      <w:r>
+        <w:rPr>
+          <w:rFonts w:hint="eastAsia"/>
+        </w:rPr>
+        <w:t>针对上述局限性，未来的研究工作将沿着更深层次的自动化与形式化路径展开。首先，计划引入更具针对性的 AI 协议模糊测试技术，通过构建专用的输入变异算子，深度探测 RAG 系统在处理多模态、超长文本输入时的边界防御能力。其次，我们将尝试利用更高级的高阶逻辑验证工具，对 MaxKB 的多租户权限模型进行全路径的形式化证明，力求从数学层面消除权限越权风险，为企业级私有化部署提供最高等级的安全背书。</w:t>
+      </w:r>
+    </w:p>
+    <w:p>
+      <w:pPr>
+        <w:ind w:firstLine="420" w:firstLineChars="0"/>
+      </w:pPr>
+      <w:bookmarkStart w:id="0" w:name="_GoBack"/>
+      <w:bookmarkEnd w:id="0"/>
+      <w:r>
+        <w:rPr>
+          <w:rFonts w:hint="eastAsia"/>
+        </w:rPr>
+        <w:t>在社区演化研究方面，未来的工作将关注“开发者情感倾向”与“代码质量演化”的关联分析，探讨核心开发者的交互模式如何潜移默化地影响软件架构的健壮性。同时，随着 MaxKB 逐步引入更复杂的 Agent 插件体系，研究团队也将持续追踪其在多智能体协作场景下的安全边界问题，</w:t>
+      </w:r>
+    </w:p>
     <w:p>
       <w:pPr>
         <w:spacing w:line="240" w:lineRule="auto"/>
